--- a/ projeto-compiladores-blr/ProjetoCompiladores/Documentação/RestriçõesContextuais e Observacoes.docx
+++ b/ projeto-compiladores-blr/ProjetoCompiladores/Documentação/RestriçõesContextuais e Observacoes.docx
@@ -85,6 +85,9 @@
             </w:pPr>
             <w:proofErr w:type="gramStart"/>
             <w:r>
+              <w:rPr>
+                <w:highlight w:val="green"/>
+              </w:rPr>
               <w:t>2</w:t>
             </w:r>
             <w:proofErr w:type="gramEnd"/>
@@ -101,16 +104,7 @@
               </w:tabs>
             </w:pPr>
             <w:r>
-              <w:t>Todos os identificadores precisa</w:t>
-            </w:r>
-            <w:r>
-              <w:t xml:space="preserve">m ter sido “declarados” (algum </w:t>
-            </w:r>
-            <w:r>
-              <w:t>valor/definição) antes de serem utilizados.</w:t>
-            </w:r>
-            <w:r>
-              <w:t xml:space="preserve"> Como Lua não possui declaração de variáveis, </w:t>
+              <w:t xml:space="preserve">Todos os identificadores precisam ter sido “declarados” (algum valor/definição) antes de serem utilizados. Como Lua não possui declaração de variáveis, </w:t>
             </w:r>
             <w:proofErr w:type="gramStart"/>
             <w:r>
@@ -118,7 +112,16 @@
             </w:r>
             <w:proofErr w:type="gramEnd"/>
             <w:r>
-              <w:t xml:space="preserve"> de um identificador é sua “declaração”.</w:t>
+              <w:t xml:space="preserve"> de um identificador </w:t>
+            </w:r>
+            <w:r>
+              <w:t>será</w:t>
+            </w:r>
+            <w:r>
+              <w:t xml:space="preserve"> sua “declaração”.</w:t>
+            </w:r>
+            <w:r>
+              <w:t xml:space="preserve"> Os demais aparecimentos são atribuições.</w:t>
             </w:r>
           </w:p>
           <w:p>
@@ -170,10 +173,7 @@
             <w:proofErr w:type="spellEnd"/>
             <w:proofErr w:type="gramEnd"/>
             <w:r>
-              <w:t xml:space="preserve">), </w:t>
-            </w:r>
-            <w:r>
-              <w:t>A deve ser uma variável.</w:t>
+              <w:t>), A deve ser uma variável.</w:t>
             </w:r>
           </w:p>
           <w:p>
@@ -259,10 +259,7 @@
           </w:tcPr>
           <w:p>
             <w:r>
-              <w:t>Variáveis não sofrem mudança de tipo. Se ini</w:t>
-            </w:r>
-            <w:r>
-              <w:t xml:space="preserve">cialmente uma variável recebe um </w:t>
+              <w:t xml:space="preserve">Variáveis não sofrem mudança de tipo. Se inicialmente uma variável recebe um </w:t>
             </w:r>
             <w:proofErr w:type="spellStart"/>
             <w:r>
@@ -287,16 +284,7 @@
             </w:r>
             <w:proofErr w:type="spellEnd"/>
             <w:r>
-              <w:t>, seu</w:t>
-            </w:r>
-            <w:r>
-              <w:t xml:space="preserve"> tipo </w:t>
-            </w:r>
-            <w:r>
-              <w:t xml:space="preserve">será esse </w:t>
-            </w:r>
-            <w:r>
-              <w:t>até o fim da execução do programa.</w:t>
+              <w:t>, seu tipo será esse até o fim da execução do programa.</w:t>
             </w:r>
           </w:p>
           <w:p/>
@@ -352,16 +340,7 @@
           </w:tcPr>
           <w:p>
             <w:r>
-              <w:t>Operadores +, -, *, /, ==, ~</w:t>
-            </w:r>
-            <w:r>
-              <w:t>=, &gt;, &lt;</w:t>
-            </w:r>
-            <w:r>
-              <w:t xml:space="preserve">, &gt;=, &lt;= devem ser aplicados a </w:t>
-            </w:r>
-            <w:r>
-              <w:t xml:space="preserve">operandos </w:t>
+              <w:t xml:space="preserve">Operadores +, -, *, /, ==, ~=, &gt;, &lt;, &gt;=, &lt;= devem ser aplicados a operandos </w:t>
             </w:r>
             <w:proofErr w:type="spellStart"/>
             <w:r>
@@ -468,10 +447,7 @@
           </w:tcPr>
           <w:p>
             <w:r>
-              <w:t>Não pode haver mais de uma funç</w:t>
-            </w:r>
-            <w:r>
-              <w:t xml:space="preserve">ão com o mesmo </w:t>
+              <w:t xml:space="preserve">Não pode haver mais de uma função com o mesmo </w:t>
             </w:r>
             <w:proofErr w:type="spellStart"/>
             <w:r>
@@ -508,13 +484,7 @@
           </w:tcPr>
           <w:p>
             <w:r>
-              <w:t xml:space="preserve">Não pode haver mais de </w:t>
-            </w:r>
-            <w:r>
-              <w:t>um procedimento</w:t>
-            </w:r>
-            <w:r>
-              <w:t xml:space="preserve"> com o mesmo </w:t>
+              <w:t xml:space="preserve">Não pode haver mais de um procedimento com o mesmo </w:t>
             </w:r>
             <w:proofErr w:type="spellStart"/>
             <w:r>
@@ -757,13 +727,7 @@
               <w:t>O número de argumentos passados na</w:t>
             </w:r>
             <w:r>
-              <w:t xml:space="preserve"> chamada de </w:t>
-            </w:r>
-            <w:r>
-              <w:t>um procedimento</w:t>
-            </w:r>
-            <w:r>
-              <w:t xml:space="preserve"> </w:t>
+              <w:t xml:space="preserve"> chamada de um procedimento </w:t>
             </w:r>
             <w:r>
               <w:t>deve ser igual ao número de parâmetros d</w:t>

--- a/ projeto-compiladores-blr/ProjetoCompiladores/Documentação/RestriçõesContextuais e Observacoes.docx
+++ b/ projeto-compiladores-blr/ProjetoCompiladores/Documentação/RestriçõesContextuais e Observacoes.docx
@@ -144,6 +144,9 @@
             </w:pPr>
             <w:proofErr w:type="gramStart"/>
             <w:r>
+              <w:rPr>
+                <w:highlight w:val="green"/>
+              </w:rPr>
               <w:t>3</w:t>
             </w:r>
             <w:proofErr w:type="gramEnd"/>
@@ -196,6 +199,9 @@
             </w:pPr>
             <w:proofErr w:type="gramStart"/>
             <w:r>
+              <w:rPr>
+                <w:highlight w:val="green"/>
+              </w:rPr>
               <w:t>4</w:t>
             </w:r>
             <w:proofErr w:type="gramEnd"/>
@@ -248,6 +254,9 @@
             </w:pPr>
             <w:proofErr w:type="gramStart"/>
             <w:r>
+              <w:rPr>
+                <w:highlight w:val="green"/>
+              </w:rPr>
               <w:t>5</w:t>
             </w:r>
             <w:proofErr w:type="gramEnd"/>
@@ -301,6 +310,9 @@
             </w:pPr>
             <w:proofErr w:type="gramStart"/>
             <w:r>
+              <w:rPr>
+                <w:highlight w:val="green"/>
+              </w:rPr>
               <w:t>6</w:t>
             </w:r>
             <w:proofErr w:type="gramEnd"/>
@@ -329,9 +341,15 @@
             </w:pPr>
             <w:proofErr w:type="gramStart"/>
             <w:r>
+              <w:rPr>
+                <w:highlight w:val="darkGreen"/>
+              </w:rPr>
               <w:t>7</w:t>
             </w:r>
             <w:proofErr w:type="gramEnd"/>
+            <w:r>
+              <w:t>?</w:t>
+            </w:r>
           </w:p>
         </w:tc>
         <w:tc>
@@ -363,6 +381,33 @@
             <w:proofErr w:type="spellEnd"/>
             <w:r>
               <w:t>.</w:t>
+            </w:r>
+          </w:p>
+          <w:p>
+            <w:pPr>
+              <w:rPr>
+                <w:color w:val="76923C" w:themeColor="accent3" w:themeShade="BF"/>
+              </w:rPr>
+            </w:pPr>
+            <w:r>
+              <w:rPr>
+                <w:color w:val="76923C" w:themeColor="accent3" w:themeShade="BF"/>
+              </w:rPr>
+              <w:t xml:space="preserve">Mas só temos esses tipos... </w:t>
+            </w:r>
+            <w:proofErr w:type="gramStart"/>
+            <w:r>
+              <w:rPr>
+                <w:color w:val="76923C" w:themeColor="accent3" w:themeShade="BF"/>
+              </w:rPr>
+              <w:t>então</w:t>
+            </w:r>
+            <w:proofErr w:type="gramEnd"/>
+            <w:r>
+              <w:rPr>
+                <w:color w:val="76923C" w:themeColor="accent3" w:themeShade="BF"/>
+              </w:rPr>
+              <w:t xml:space="preserve"> vale colocar isso?</w:t>
             </w:r>
           </w:p>
           <w:p/>
@@ -376,9 +421,15 @@
           <w:p>
             <w:pPr>
               <w:jc w:val="center"/>
+              <w:rPr>
+                <w:highlight w:val="green"/>
+              </w:rPr>
             </w:pPr>
             <w:proofErr w:type="gramStart"/>
             <w:r>
+              <w:rPr>
+                <w:highlight w:val="green"/>
+              </w:rPr>
               <w:t>8</w:t>
             </w:r>
             <w:proofErr w:type="gramEnd"/>
@@ -407,9 +458,15 @@
           <w:p>
             <w:pPr>
               <w:jc w:val="center"/>
+              <w:rPr>
+                <w:highlight w:val="green"/>
+              </w:rPr>
             </w:pPr>
             <w:proofErr w:type="gramStart"/>
             <w:r>
+              <w:rPr>
+                <w:highlight w:val="green"/>
+              </w:rPr>
               <w:t>9</w:t>
             </w:r>
             <w:proofErr w:type="gramEnd"/>
@@ -435,8 +492,14 @@
           <w:p>
             <w:pPr>
               <w:jc w:val="center"/>
-            </w:pPr>
-            <w:r>
+              <w:rPr>
+                <w:highlight w:val="green"/>
+              </w:rPr>
+            </w:pPr>
+            <w:r>
+              <w:rPr>
+                <w:highlight w:val="green"/>
+              </w:rPr>
               <w:t>10</w:t>
             </w:r>
           </w:p>
@@ -472,8 +535,14 @@
           <w:p>
             <w:pPr>
               <w:jc w:val="center"/>
-            </w:pPr>
-            <w:r>
+              <w:rPr>
+                <w:highlight w:val="green"/>
+              </w:rPr>
+            </w:pPr>
+            <w:r>
+              <w:rPr>
+                <w:highlight w:val="green"/>
+              </w:rPr>
               <w:t>11</w:t>
             </w:r>
           </w:p>
@@ -509,8 +578,14 @@
           <w:p>
             <w:pPr>
               <w:jc w:val="center"/>
-            </w:pPr>
-            <w:r>
+              <w:rPr>
+                <w:highlight w:val="green"/>
+              </w:rPr>
+            </w:pPr>
+            <w:r>
+              <w:rPr>
+                <w:highlight w:val="green"/>
+              </w:rPr>
               <w:t>12</w:t>
             </w:r>
           </w:p>
@@ -543,8 +618,14 @@
           <w:p>
             <w:pPr>
               <w:jc w:val="center"/>
-            </w:pPr>
-            <w:r>
+              <w:rPr>
+                <w:highlight w:val="green"/>
+              </w:rPr>
+            </w:pPr>
+            <w:r>
+              <w:rPr>
+                <w:highlight w:val="green"/>
+              </w:rPr>
               <w:t>13</w:t>
             </w:r>
           </w:p>
@@ -601,8 +682,14 @@
           <w:p>
             <w:pPr>
               <w:jc w:val="center"/>
-            </w:pPr>
-            <w:r>
+              <w:rPr>
+                <w:highlight w:val="green"/>
+              </w:rPr>
+            </w:pPr>
+            <w:r>
+              <w:rPr>
+                <w:highlight w:val="green"/>
+              </w:rPr>
               <w:t>14</w:t>
             </w:r>
           </w:p>
@@ -627,8 +714,14 @@
           <w:p>
             <w:pPr>
               <w:jc w:val="center"/>
-            </w:pPr>
-            <w:r>
+              <w:rPr>
+                <w:highlight w:val="green"/>
+              </w:rPr>
+            </w:pPr>
+            <w:r>
+              <w:rPr>
+                <w:highlight w:val="green"/>
+              </w:rPr>
               <w:t>15</w:t>
             </w:r>
           </w:p>
@@ -662,8 +755,14 @@
           <w:p>
             <w:pPr>
               <w:jc w:val="center"/>
-            </w:pPr>
-            <w:r>
+              <w:rPr>
+                <w:highlight w:val="green"/>
+              </w:rPr>
+            </w:pPr>
+            <w:r>
+              <w:rPr>
+                <w:highlight w:val="green"/>
+              </w:rPr>
               <w:t>16</w:t>
             </w:r>
           </w:p>
@@ -714,6 +813,9 @@
               <w:jc w:val="center"/>
             </w:pPr>
             <w:r>
+              <w:rPr>
+                <w:highlight w:val="green"/>
+              </w:rPr>
               <w:t>17</w:t>
             </w:r>
           </w:p>
@@ -764,6 +866,9 @@
               <w:jc w:val="center"/>
             </w:pPr>
             <w:r>
+              <w:rPr>
+                <w:highlight w:val="green"/>
+              </w:rPr>
               <w:t>18</w:t>
             </w:r>
           </w:p>
@@ -812,6 +917,9 @@
               <w:jc w:val="center"/>
             </w:pPr>
             <w:r>
+              <w:rPr>
+                <w:highlight w:val="green"/>
+              </w:rPr>
               <w:t>19</w:t>
             </w:r>
           </w:p>
@@ -858,6 +966,9 @@
               <w:jc w:val="center"/>
             </w:pPr>
             <w:r>
+              <w:rPr>
+                <w:highlight w:val="green"/>
+              </w:rPr>
               <w:t>20</w:t>
             </w:r>
           </w:p>
@@ -1105,7 +1216,6 @@
         </w:rPr>
       </w:pPr>
       <w:r>
-        <w:lastRenderedPageBreak/>
         <w:t xml:space="preserve">Valores Booleanos são considerados inteiros, onde: </w:t>
       </w:r>
       <w:proofErr w:type="gramStart"/>
@@ -1138,6 +1248,22 @@
       <w:proofErr w:type="spellEnd"/>
       <w:r>
         <w:t>.</w:t>
+      </w:r>
+      <w:r>
+        <w:br/>
+      </w:r>
+    </w:p>
+    <w:p>
+      <w:pPr>
+        <w:pStyle w:val="PargrafodaLista"/>
+        <w:numPr>
+          <w:ilvl w:val="0"/>
+          <w:numId w:val="1"/>
+        </w:numPr>
+        <w:spacing w:after="120" w:line="240" w:lineRule="auto"/>
+      </w:pPr>
+      <w:r>
+        <w:t>Funções e procedimentos são declarados através da mesma estrutura na gramática. A diferença é a presença do retorno. Já a chamada de uma função é diferente de uma chamada de procedimento.</w:t>
       </w:r>
     </w:p>
     <w:p>
@@ -1394,10 +1520,192 @@
 <file path=word/numbering.xml><?xml version="1.0" encoding="utf-8"?>
 <w:numbering xmlns:wpc="http://schemas.microsoft.com/office/word/2010/wordprocessingCanvas" xmlns:mc="http://schemas.openxmlformats.org/markup-compatibility/2006" xmlns:o="urn:schemas-microsoft-com:office:office" xmlns:r="http://schemas.openxmlformats.org/officeDocument/2006/relationships" xmlns:m="http://schemas.openxmlformats.org/officeDocument/2006/math" xmlns:v="urn:schemas-microsoft-com:vml" xmlns:wp14="http://schemas.microsoft.com/office/word/2010/wordprocessingDrawing" xmlns:wp="http://schemas.openxmlformats.org/drawingml/2006/wordprocessingDrawing" xmlns:w10="urn:schemas-microsoft-com:office:word" xmlns:w="http://schemas.openxmlformats.org/wordprocessingml/2006/main" xmlns:w14="http://schemas.microsoft.com/office/word/2010/wordml" xmlns:wpg="http://schemas.microsoft.com/office/word/2010/wordprocessingGroup" xmlns:wpi="http://schemas.microsoft.com/office/word/2010/wordprocessingInk" xmlns:wne="http://schemas.microsoft.com/office/word/2006/wordml" xmlns:wps="http://schemas.microsoft.com/office/word/2010/wordprocessingShape" mc:Ignorable="w14 wp14">
   <w:abstractNum w:abstractNumId="0">
+    <w:nsid w:val="089C01A9"/>
+    <w:multiLevelType w:val="hybridMultilevel"/>
+    <w:tmpl w:val="B0623676"/>
+    <w:lvl w:ilvl="0" w:tplc="BEA686C8">
+      <w:start w:val="1"/>
+      <w:numFmt w:val="lowerLetter"/>
+      <w:lvlText w:val="%1)"/>
+      <w:lvlJc w:val="left"/>
+      <w:pPr>
+        <w:ind w:left="720" w:hanging="360"/>
+      </w:pPr>
+      <w:rPr>
+        <w:rFonts w:hint="default"/>
+        <w:b/>
+        <w:i w:val="0"/>
+      </w:rPr>
+    </w:lvl>
+    <w:lvl w:ilvl="1" w:tplc="04160019" w:tentative="1">
+      <w:start w:val="1"/>
+      <w:numFmt w:val="lowerLetter"/>
+      <w:lvlText w:val="%2."/>
+      <w:lvlJc w:val="left"/>
+      <w:pPr>
+        <w:ind w:left="1440" w:hanging="360"/>
+      </w:pPr>
+    </w:lvl>
+    <w:lvl w:ilvl="2" w:tplc="0416001B" w:tentative="1">
+      <w:start w:val="1"/>
+      <w:numFmt w:val="lowerRoman"/>
+      <w:lvlText w:val="%3."/>
+      <w:lvlJc w:val="right"/>
+      <w:pPr>
+        <w:ind w:left="2160" w:hanging="180"/>
+      </w:pPr>
+    </w:lvl>
+    <w:lvl w:ilvl="3" w:tplc="0416000F" w:tentative="1">
+      <w:start w:val="1"/>
+      <w:numFmt w:val="decimal"/>
+      <w:lvlText w:val="%4."/>
+      <w:lvlJc w:val="left"/>
+      <w:pPr>
+        <w:ind w:left="2880" w:hanging="360"/>
+      </w:pPr>
+    </w:lvl>
+    <w:lvl w:ilvl="4" w:tplc="04160019" w:tentative="1">
+      <w:start w:val="1"/>
+      <w:numFmt w:val="lowerLetter"/>
+      <w:lvlText w:val="%5."/>
+      <w:lvlJc w:val="left"/>
+      <w:pPr>
+        <w:ind w:left="3600" w:hanging="360"/>
+      </w:pPr>
+    </w:lvl>
+    <w:lvl w:ilvl="5" w:tplc="0416001B" w:tentative="1">
+      <w:start w:val="1"/>
+      <w:numFmt w:val="lowerRoman"/>
+      <w:lvlText w:val="%6."/>
+      <w:lvlJc w:val="right"/>
+      <w:pPr>
+        <w:ind w:left="4320" w:hanging="180"/>
+      </w:pPr>
+    </w:lvl>
+    <w:lvl w:ilvl="6" w:tplc="0416000F" w:tentative="1">
+      <w:start w:val="1"/>
+      <w:numFmt w:val="decimal"/>
+      <w:lvlText w:val="%7."/>
+      <w:lvlJc w:val="left"/>
+      <w:pPr>
+        <w:ind w:left="5040" w:hanging="360"/>
+      </w:pPr>
+    </w:lvl>
+    <w:lvl w:ilvl="7" w:tplc="04160019" w:tentative="1">
+      <w:start w:val="1"/>
+      <w:numFmt w:val="lowerLetter"/>
+      <w:lvlText w:val="%8."/>
+      <w:lvlJc w:val="left"/>
+      <w:pPr>
+        <w:ind w:left="5760" w:hanging="360"/>
+      </w:pPr>
+    </w:lvl>
+    <w:lvl w:ilvl="8" w:tplc="0416001B" w:tentative="1">
+      <w:start w:val="1"/>
+      <w:numFmt w:val="lowerRoman"/>
+      <w:lvlText w:val="%9."/>
+      <w:lvlJc w:val="right"/>
+      <w:pPr>
+        <w:ind w:left="6480" w:hanging="180"/>
+      </w:pPr>
+    </w:lvl>
+  </w:abstractNum>
+  <w:abstractNum w:abstractNumId="1">
     <w:nsid w:val="44F77F6B"/>
     <w:multiLevelType w:val="hybridMultilevel"/>
-    <w:tmpl w:val="58E81FCC"/>
-    <w:lvl w:ilvl="0" w:tplc="04160017">
+    <w:tmpl w:val="9454FC26"/>
+    <w:lvl w:ilvl="0" w:tplc="BD0AB496">
+      <w:start w:val="1"/>
+      <w:numFmt w:val="lowerLetter"/>
+      <w:lvlText w:val="%1)"/>
+      <w:lvlJc w:val="left"/>
+      <w:pPr>
+        <w:ind w:left="720" w:hanging="360"/>
+      </w:pPr>
+      <w:rPr>
+        <w:rFonts w:hint="default"/>
+        <w:b/>
+        <w:i w:val="0"/>
+      </w:rPr>
+    </w:lvl>
+    <w:lvl w:ilvl="1" w:tplc="04160019" w:tentative="1">
+      <w:start w:val="1"/>
+      <w:numFmt w:val="lowerLetter"/>
+      <w:lvlText w:val="%2."/>
+      <w:lvlJc w:val="left"/>
+      <w:pPr>
+        <w:ind w:left="1440" w:hanging="360"/>
+      </w:pPr>
+    </w:lvl>
+    <w:lvl w:ilvl="2" w:tplc="0416001B" w:tentative="1">
+      <w:start w:val="1"/>
+      <w:numFmt w:val="lowerRoman"/>
+      <w:lvlText w:val="%3."/>
+      <w:lvlJc w:val="right"/>
+      <w:pPr>
+        <w:ind w:left="2160" w:hanging="180"/>
+      </w:pPr>
+    </w:lvl>
+    <w:lvl w:ilvl="3" w:tplc="0416000F" w:tentative="1">
+      <w:start w:val="1"/>
+      <w:numFmt w:val="decimal"/>
+      <w:lvlText w:val="%4."/>
+      <w:lvlJc w:val="left"/>
+      <w:pPr>
+        <w:ind w:left="2880" w:hanging="360"/>
+      </w:pPr>
+    </w:lvl>
+    <w:lvl w:ilvl="4" w:tplc="04160019" w:tentative="1">
+      <w:start w:val="1"/>
+      <w:numFmt w:val="lowerLetter"/>
+      <w:lvlText w:val="%5."/>
+      <w:lvlJc w:val="left"/>
+      <w:pPr>
+        <w:ind w:left="3600" w:hanging="360"/>
+      </w:pPr>
+    </w:lvl>
+    <w:lvl w:ilvl="5" w:tplc="0416001B" w:tentative="1">
+      <w:start w:val="1"/>
+      <w:numFmt w:val="lowerRoman"/>
+      <w:lvlText w:val="%6."/>
+      <w:lvlJc w:val="right"/>
+      <w:pPr>
+        <w:ind w:left="4320" w:hanging="180"/>
+      </w:pPr>
+    </w:lvl>
+    <w:lvl w:ilvl="6" w:tplc="0416000F" w:tentative="1">
+      <w:start w:val="1"/>
+      <w:numFmt w:val="decimal"/>
+      <w:lvlText w:val="%7."/>
+      <w:lvlJc w:val="left"/>
+      <w:pPr>
+        <w:ind w:left="5040" w:hanging="360"/>
+      </w:pPr>
+    </w:lvl>
+    <w:lvl w:ilvl="7" w:tplc="04160019" w:tentative="1">
+      <w:start w:val="1"/>
+      <w:numFmt w:val="lowerLetter"/>
+      <w:lvlText w:val="%8."/>
+      <w:lvlJc w:val="left"/>
+      <w:pPr>
+        <w:ind w:left="5760" w:hanging="360"/>
+      </w:pPr>
+    </w:lvl>
+    <w:lvl w:ilvl="8" w:tplc="0416001B" w:tentative="1">
+      <w:start w:val="1"/>
+      <w:numFmt w:val="lowerRoman"/>
+      <w:lvlText w:val="%9."/>
+      <w:lvlJc w:val="right"/>
+      <w:pPr>
+        <w:ind w:left="6480" w:hanging="180"/>
+      </w:pPr>
+    </w:lvl>
+  </w:abstractNum>
+  <w:abstractNum w:abstractNumId="2">
+    <w:nsid w:val="63655C39"/>
+    <w:multiLevelType w:val="hybridMultilevel"/>
+    <w:tmpl w:val="8A2E8CE0"/>
+    <w:lvl w:ilvl="0" w:tplc="B7E67292">
       <w:start w:val="1"/>
       <w:numFmt w:val="lowerLetter"/>
       <w:lvlText w:val="%1)"/>
@@ -1482,100 +1790,14 @@
       </w:pPr>
     </w:lvl>
   </w:abstractNum>
-  <w:abstractNum w:abstractNumId="1">
-    <w:nsid w:val="63655C39"/>
-    <w:multiLevelType w:val="hybridMultilevel"/>
-    <w:tmpl w:val="8A2E8CE0"/>
-    <w:lvl w:ilvl="0" w:tplc="B7E67292">
-      <w:start w:val="1"/>
-      <w:numFmt w:val="lowerLetter"/>
-      <w:lvlText w:val="%1)"/>
-      <w:lvlJc w:val="left"/>
-      <w:pPr>
-        <w:ind w:left="720" w:hanging="360"/>
-      </w:pPr>
-      <w:rPr>
-        <w:rFonts w:hint="default"/>
-      </w:rPr>
-    </w:lvl>
-    <w:lvl w:ilvl="1" w:tplc="04160019" w:tentative="1">
-      <w:start w:val="1"/>
-      <w:numFmt w:val="lowerLetter"/>
-      <w:lvlText w:val="%2."/>
-      <w:lvlJc w:val="left"/>
-      <w:pPr>
-        <w:ind w:left="1440" w:hanging="360"/>
-      </w:pPr>
-    </w:lvl>
-    <w:lvl w:ilvl="2" w:tplc="0416001B" w:tentative="1">
-      <w:start w:val="1"/>
-      <w:numFmt w:val="lowerRoman"/>
-      <w:lvlText w:val="%3."/>
-      <w:lvlJc w:val="right"/>
-      <w:pPr>
-        <w:ind w:left="2160" w:hanging="180"/>
-      </w:pPr>
-    </w:lvl>
-    <w:lvl w:ilvl="3" w:tplc="0416000F" w:tentative="1">
-      <w:start w:val="1"/>
-      <w:numFmt w:val="decimal"/>
-      <w:lvlText w:val="%4."/>
-      <w:lvlJc w:val="left"/>
-      <w:pPr>
-        <w:ind w:left="2880" w:hanging="360"/>
-      </w:pPr>
-    </w:lvl>
-    <w:lvl w:ilvl="4" w:tplc="04160019" w:tentative="1">
-      <w:start w:val="1"/>
-      <w:numFmt w:val="lowerLetter"/>
-      <w:lvlText w:val="%5."/>
-      <w:lvlJc w:val="left"/>
-      <w:pPr>
-        <w:ind w:left="3600" w:hanging="360"/>
-      </w:pPr>
-    </w:lvl>
-    <w:lvl w:ilvl="5" w:tplc="0416001B" w:tentative="1">
-      <w:start w:val="1"/>
-      <w:numFmt w:val="lowerRoman"/>
-      <w:lvlText w:val="%6."/>
-      <w:lvlJc w:val="right"/>
-      <w:pPr>
-        <w:ind w:left="4320" w:hanging="180"/>
-      </w:pPr>
-    </w:lvl>
-    <w:lvl w:ilvl="6" w:tplc="0416000F" w:tentative="1">
-      <w:start w:val="1"/>
-      <w:numFmt w:val="decimal"/>
-      <w:lvlText w:val="%7."/>
-      <w:lvlJc w:val="left"/>
-      <w:pPr>
-        <w:ind w:left="5040" w:hanging="360"/>
-      </w:pPr>
-    </w:lvl>
-    <w:lvl w:ilvl="7" w:tplc="04160019" w:tentative="1">
-      <w:start w:val="1"/>
-      <w:numFmt w:val="lowerLetter"/>
-      <w:lvlText w:val="%8."/>
-      <w:lvlJc w:val="left"/>
-      <w:pPr>
-        <w:ind w:left="5760" w:hanging="360"/>
-      </w:pPr>
-    </w:lvl>
-    <w:lvl w:ilvl="8" w:tplc="0416001B" w:tentative="1">
-      <w:start w:val="1"/>
-      <w:numFmt w:val="lowerRoman"/>
-      <w:lvlText w:val="%9."/>
-      <w:lvlJc w:val="right"/>
-      <w:pPr>
-        <w:ind w:left="6480" w:hanging="180"/>
-      </w:pPr>
-    </w:lvl>
-  </w:abstractNum>
   <w:num w:numId="1">
-    <w:abstractNumId w:val="0"/>
+    <w:abstractNumId w:val="1"/>
   </w:num>
   <w:num w:numId="2">
-    <w:abstractNumId w:val="1"/>
+    <w:abstractNumId w:val="2"/>
+  </w:num>
+  <w:num w:numId="3">
+    <w:abstractNumId w:val="0"/>
   </w:num>
 </w:numbering>
 </file>

--- a/ projeto-compiladores-blr/ProjetoCompiladores/Documentação/RestriçõesContextuais e Observacoes.docx
+++ b/ projeto-compiladores-blr/ProjetoCompiladores/Documentação/RestriçõesContextuais e Observacoes.docx
@@ -106,11 +106,9 @@
             <w:r>
               <w:t xml:space="preserve">Todos os identificadores precisam ter sido “declarados” (algum valor/definição) antes de serem utilizados. Como Lua não possui declaração de variáveis, </w:t>
             </w:r>
-            <w:proofErr w:type="gramStart"/>
-            <w:r>
-              <w:t>o primeiro uso</w:t>
-            </w:r>
-            <w:proofErr w:type="gramEnd"/>
+            <w:r>
+              <w:t>a primeira atribuição</w:t>
+            </w:r>
             <w:r>
               <w:t xml:space="preserve"> de um identificador </w:t>
             </w:r>
@@ -409,6 +407,12 @@
               </w:rPr>
               <w:t xml:space="preserve"> vale colocar isso?</w:t>
             </w:r>
+            <w:r>
+              <w:rPr>
+                <w:color w:val="76923C" w:themeColor="accent3" w:themeShade="BF"/>
+              </w:rPr>
+              <w:t xml:space="preserve"> Sim!</w:t>
+            </w:r>
           </w:p>
           <w:p/>
         </w:tc>
@@ -635,11 +639,6 @@
             <w:tcW w:w="8204" w:type="dxa"/>
           </w:tcPr>
           <w:p>
-            <w:pPr>
-              <w:rPr>
-                <w:i/>
-              </w:rPr>
-            </w:pPr>
             <w:proofErr w:type="spellStart"/>
             <w:r>
               <w:rPr>
@@ -671,6 +670,19 @@
               <w:t>.</w:t>
             </w:r>
           </w:p>
+          <w:p>
+            <w:pPr>
+              <w:rPr>
+                <w:color w:val="76923C" w:themeColor="accent3" w:themeShade="BF"/>
+              </w:rPr>
+            </w:pPr>
+            <w:r>
+              <w:rPr>
+                <w:color w:val="76923C" w:themeColor="accent3" w:themeShade="BF"/>
+              </w:rPr>
+              <w:t>Essa restrição entra mesmo? Acho que pela gramática isso seria mais uma restrição sintática que semântica.</w:t>
+            </w:r>
+          </w:p>
           <w:p/>
         </w:tc>
       </w:tr>
@@ -776,7 +788,13 @@
               <w:t>O número de argumentos passados na</w:t>
             </w:r>
             <w:r>
-              <w:t xml:space="preserve"> chamada de uma função </w:t>
+              <w:t xml:space="preserve"> chamada de uma função</w:t>
+            </w:r>
+            <w:r>
+              <w:t xml:space="preserve"> ou procedimento</w:t>
+            </w:r>
+            <w:r>
+              <w:t xml:space="preserve"> </w:t>
             </w:r>
             <w:r>
               <w:t>deve ser igual ao número de parâmetros d</w:t>
@@ -811,6 +829,9 @@
           <w:p>
             <w:pPr>
               <w:jc w:val="center"/>
+              <w:rPr>
+                <w:highlight w:val="green"/>
+              </w:rPr>
             </w:pPr>
             <w:r>
               <w:rPr>
@@ -826,22 +847,26 @@
           </w:tcPr>
           <w:p>
             <w:r>
-              <w:t>O número de argumentos passados na</w:t>
-            </w:r>
-            <w:r>
-              <w:t xml:space="preserve"> chamada de um procedimento </w:t>
-            </w:r>
-            <w:r>
-              <w:t>deve ser igual ao número de parâmetros d</w:t>
-            </w:r>
-            <w:r>
-              <w:t>a</w:t>
-            </w:r>
-            <w:r>
-              <w:t xml:space="preserve"> função</w:t>
-            </w:r>
-            <w:r>
-              <w:t xml:space="preserve"> associada</w:t>
+              <w:t>A expressão condicional</w:t>
+            </w:r>
+            <w:r>
+              <w:t xml:space="preserve"> de um </w:t>
+            </w:r>
+            <w:proofErr w:type="spellStart"/>
+            <w:proofErr w:type="gramStart"/>
+            <w:r>
+              <w:rPr>
+                <w:i/>
+              </w:rPr>
+              <w:t>if</w:t>
+            </w:r>
+            <w:proofErr w:type="spellEnd"/>
+            <w:proofErr w:type="gramEnd"/>
+            <w:r>
+              <w:t xml:space="preserve">  precisa ser do tipo int</w:t>
+            </w:r>
+            <w:r>
+              <w:t>eiro</w:t>
             </w:r>
             <w:r>
               <w:t>.</w:t>
@@ -850,10 +875,17 @@
           <w:p>
             <w:pPr>
               <w:rPr>
-                <w:b/>
-              </w:rPr>
-            </w:pPr>
-          </w:p>
+                <w:color w:val="76923C" w:themeColor="accent3" w:themeShade="BF"/>
+              </w:rPr>
+            </w:pPr>
+            <w:r>
+              <w:rPr>
+                <w:color w:val="76923C" w:themeColor="accent3" w:themeShade="BF"/>
+              </w:rPr>
+              <w:t>A restrição 17 e 18 podem ser mais abrangentes. Do tipo, “expressões condicionais são do tipo inteiro”.</w:t>
+            </w:r>
+          </w:p>
+          <w:p/>
         </w:tc>
       </w:tr>
       <w:tr>
@@ -864,6 +896,9 @@
           <w:p>
             <w:pPr>
               <w:jc w:val="center"/>
+              <w:rPr>
+                <w:highlight w:val="green"/>
+              </w:rPr>
             </w:pPr>
             <w:r>
               <w:rPr>
@@ -885,17 +920,15 @@
               <w:t xml:space="preserve"> de um </w:t>
             </w:r>
             <w:proofErr w:type="spellStart"/>
-            <w:proofErr w:type="gramStart"/>
             <w:r>
               <w:rPr>
                 <w:i/>
               </w:rPr>
-              <w:t>if</w:t>
+              <w:t>while</w:t>
             </w:r>
             <w:proofErr w:type="spellEnd"/>
-            <w:proofErr w:type="gramEnd"/>
-            <w:r>
-              <w:t xml:space="preserve">  precisa ser do tipo int</w:t>
+            <w:r>
+              <w:t xml:space="preserve"> precisa ser do tipo int</w:t>
             </w:r>
             <w:r>
               <w:t>eiro</w:t>
@@ -915,61 +948,15 @@
           <w:p>
             <w:pPr>
               <w:jc w:val="center"/>
+              <w:rPr>
+                <w:highlight w:val="green"/>
+              </w:rPr>
             </w:pPr>
             <w:r>
               <w:rPr>
                 <w:highlight w:val="green"/>
               </w:rPr>
               <w:t>19</w:t>
-            </w:r>
-          </w:p>
-        </w:tc>
-        <w:tc>
-          <w:tcPr>
-            <w:tcW w:w="8204" w:type="dxa"/>
-          </w:tcPr>
-          <w:p>
-            <w:r>
-              <w:t>A expressão condicional</w:t>
-            </w:r>
-            <w:r>
-              <w:t xml:space="preserve"> de um </w:t>
-            </w:r>
-            <w:proofErr w:type="spellStart"/>
-            <w:r>
-              <w:rPr>
-                <w:i/>
-              </w:rPr>
-              <w:t>while</w:t>
-            </w:r>
-            <w:proofErr w:type="spellEnd"/>
-            <w:r>
-              <w:t xml:space="preserve"> precisa ser do tipo int</w:t>
-            </w:r>
-            <w:r>
-              <w:t>eiro</w:t>
-            </w:r>
-            <w:r>
-              <w:t>.</w:t>
-            </w:r>
-          </w:p>
-          <w:p/>
-        </w:tc>
-      </w:tr>
-      <w:tr>
-        <w:tc>
-          <w:tcPr>
-            <w:tcW w:w="549" w:type="dxa"/>
-          </w:tcPr>
-          <w:p>
-            <w:pPr>
-              <w:jc w:val="center"/>
-            </w:pPr>
-            <w:r>
-              <w:rPr>
-                <w:highlight w:val="green"/>
-              </w:rPr>
-              <w:t>20</w:t>
             </w:r>
           </w:p>
         </w:tc>
@@ -1156,42 +1143,68 @@
       <w:pPr>
         <w:pStyle w:val="PargrafodaLista"/>
         <w:spacing w:after="120" w:line="240" w:lineRule="auto"/>
+      </w:pPr>
+      <w:r>
+        <w:t xml:space="preserve">Posição </w:t>
+      </w:r>
+      <w:proofErr w:type="gramStart"/>
+      <w:r>
+        <w:t>1</w:t>
+      </w:r>
+      <w:proofErr w:type="gramEnd"/>
+      <w:r>
+        <w:t xml:space="preserve"> do </w:t>
+      </w:r>
+      <w:proofErr w:type="spellStart"/>
+      <w:r>
+        <w:t>array</w:t>
+      </w:r>
+      <w:proofErr w:type="spellEnd"/>
+      <w:r>
+        <w:t xml:space="preserve"> ~ Passar por um </w:t>
+      </w:r>
+      <w:proofErr w:type="spellStart"/>
+      <w:r>
         <w:rPr>
           <w:i/>
         </w:rPr>
-      </w:pPr>
-      <w:r>
-        <w:t xml:space="preserve">Posição </w:t>
-      </w:r>
+        <w:t>while</w:t>
+      </w:r>
+      <w:proofErr w:type="spellEnd"/>
+      <w:r>
+        <w:rPr>
+          <w:i/>
+        </w:rPr>
+        <w:t>.</w:t>
+      </w:r>
+    </w:p>
+    <w:p>
+      <w:pPr>
+        <w:pStyle w:val="PargrafodaLista"/>
+        <w:spacing w:after="120" w:line="240" w:lineRule="auto"/>
+      </w:pPr>
+      <w:r>
+        <w:rPr>
+          <w:highlight w:val="green"/>
+        </w:rPr>
+        <w:t xml:space="preserve">E o </w:t>
+      </w:r>
+      <w:proofErr w:type="spellStart"/>
       <w:proofErr w:type="gramStart"/>
       <w:r>
-        <w:t>1</w:t>
-      </w:r>
+        <w:rPr>
+          <w:i/>
+          <w:highlight w:val="green"/>
+        </w:rPr>
+        <w:t>if</w:t>
+      </w:r>
+      <w:proofErr w:type="spellEnd"/>
       <w:proofErr w:type="gramEnd"/>
       <w:r>
-        <w:t xml:space="preserve"> do </w:t>
-      </w:r>
-      <w:proofErr w:type="spellStart"/>
-      <w:r>
-        <w:t>array</w:t>
-      </w:r>
-      <w:proofErr w:type="spellEnd"/>
-      <w:r>
-        <w:t xml:space="preserve"> ~ Passar por um </w:t>
-      </w:r>
-      <w:proofErr w:type="spellStart"/>
-      <w:r>
-        <w:rPr>
-          <w:i/>
-        </w:rPr>
-        <w:t>while</w:t>
-      </w:r>
-      <w:proofErr w:type="spellEnd"/>
-      <w:r>
-        <w:rPr>
-          <w:i/>
-        </w:rPr>
-        <w:t>.</w:t>
+        <w:rPr>
+          <w:highlight w:val="green"/>
+        </w:rPr>
+        <w:t>?</w:t>
       </w:r>
     </w:p>
     <w:p>
@@ -1505,6 +1518,22 @@
           <w:b/>
         </w:rPr>
         <w:t xml:space="preserve"> Se for vazia ela entra no for sem problema, né?</w:t>
+      </w:r>
+    </w:p>
+    <w:p>
+      <w:pPr>
+        <w:pStyle w:val="PargrafodaLista"/>
+        <w:spacing w:after="120" w:line="240" w:lineRule="auto"/>
+        <w:rPr>
+          <w:b/>
+        </w:rPr>
+      </w:pPr>
+      <w:r>
+        <w:rPr>
+          <w:b/>
+          <w:highlight w:val="green"/>
+        </w:rPr>
+        <w:t>Não entendi</w:t>
       </w:r>
     </w:p>
     <w:sectPr>

--- a/ projeto-compiladores-blr/ProjetoCompiladores/Documentação/RestriçõesContextuais e Observacoes.docx
+++ b/ projeto-compiladores-blr/ProjetoCompiladores/Documentação/RestriçõesContextuais e Observacoes.docx
@@ -340,14 +340,11 @@
             <w:proofErr w:type="gramStart"/>
             <w:r>
               <w:rPr>
-                <w:highlight w:val="darkGreen"/>
+                <w:highlight w:val="green"/>
               </w:rPr>
               <w:t>7</w:t>
             </w:r>
             <w:proofErr w:type="gramEnd"/>
-            <w:r>
-              <w:t>?</w:t>
-            </w:r>
           </w:p>
         </w:tc>
         <w:tc>
@@ -379,39 +376,6 @@
             <w:proofErr w:type="spellEnd"/>
             <w:r>
               <w:t>.</w:t>
-            </w:r>
-          </w:p>
-          <w:p>
-            <w:pPr>
-              <w:rPr>
-                <w:color w:val="76923C" w:themeColor="accent3" w:themeShade="BF"/>
-              </w:rPr>
-            </w:pPr>
-            <w:r>
-              <w:rPr>
-                <w:color w:val="76923C" w:themeColor="accent3" w:themeShade="BF"/>
-              </w:rPr>
-              <w:t xml:space="preserve">Mas só temos esses tipos... </w:t>
-            </w:r>
-            <w:proofErr w:type="gramStart"/>
-            <w:r>
-              <w:rPr>
-                <w:color w:val="76923C" w:themeColor="accent3" w:themeShade="BF"/>
-              </w:rPr>
-              <w:t>então</w:t>
-            </w:r>
-            <w:proofErr w:type="gramEnd"/>
-            <w:r>
-              <w:rPr>
-                <w:color w:val="76923C" w:themeColor="accent3" w:themeShade="BF"/>
-              </w:rPr>
-              <w:t xml:space="preserve"> vale colocar isso?</w:t>
-            </w:r>
-            <w:r>
-              <w:rPr>
-                <w:color w:val="76923C" w:themeColor="accent3" w:themeShade="BF"/>
-              </w:rPr>
-              <w:t xml:space="preserve"> Sim!</w:t>
             </w:r>
           </w:p>
           <w:p/>
@@ -599,16 +563,8 @@
             <w:tcW w:w="8204" w:type="dxa"/>
           </w:tcPr>
           <w:p>
-            <w:proofErr w:type="spellStart"/>
-            <w:r>
-              <w:rPr>
-                <w:i/>
-              </w:rPr>
-              <w:t>Return</w:t>
-            </w:r>
-            <w:proofErr w:type="spellEnd"/>
-            <w:r>
-              <w:t xml:space="preserve"> só pode ser utilizado dentro do escopo de uma função.</w:t>
+            <w:r>
+              <w:t>Uma função só pode ser chamada se declarada anteriormente.</w:t>
             </w:r>
           </w:p>
           <w:p/>
@@ -639,19 +595,166 @@
             <w:tcW w:w="8204" w:type="dxa"/>
           </w:tcPr>
           <w:p>
-            <w:proofErr w:type="spellStart"/>
-            <w:r>
-              <w:rPr>
-                <w:i/>
-              </w:rPr>
-              <w:t>Return</w:t>
-            </w:r>
-            <w:proofErr w:type="spellEnd"/>
-            <w:r>
-              <w:t xml:space="preserve"> deve ser o último comando</w:t>
-            </w:r>
-            <w:r>
-              <w:t xml:space="preserve"> de uma </w:t>
+            <w:r>
+              <w:t>Um</w:t>
+            </w:r>
+            <w:r>
+              <w:t xml:space="preserve"> </w:t>
+            </w:r>
+            <w:r>
+              <w:t>procedimento só pode ser chamado se declarado</w:t>
+            </w:r>
+            <w:r>
+              <w:t xml:space="preserve"> anteriormente.</w:t>
+            </w:r>
+          </w:p>
+          <w:p/>
+        </w:tc>
+      </w:tr>
+      <w:tr>
+        <w:tc>
+          <w:tcPr>
+            <w:tcW w:w="549" w:type="dxa"/>
+          </w:tcPr>
+          <w:p>
+            <w:pPr>
+              <w:jc w:val="center"/>
+              <w:rPr>
+                <w:highlight w:val="green"/>
+              </w:rPr>
+            </w:pPr>
+            <w:r>
+              <w:rPr>
+                <w:highlight w:val="green"/>
+              </w:rPr>
+              <w:t>14</w:t>
+            </w:r>
+          </w:p>
+        </w:tc>
+        <w:tc>
+          <w:tcPr>
+            <w:tcW w:w="8204" w:type="dxa"/>
+          </w:tcPr>
+          <w:p>
+            <w:r>
+              <w:t>O número de argumentos passados na</w:t>
+            </w:r>
+            <w:r>
+              <w:t xml:space="preserve"> chamada de um </w:t>
+            </w:r>
+            <w:r>
+              <w:t>procedimento</w:t>
+            </w:r>
+            <w:r>
+              <w:t xml:space="preserve"> </w:t>
+            </w:r>
+            <w:r>
+              <w:t>deve ser igual ao número de parâmetros d</w:t>
+            </w:r>
+            <w:r>
+              <w:t>a</w:t>
+            </w:r>
+            <w:r>
+              <w:t xml:space="preserve"> função</w:t>
+            </w:r>
+            <w:r>
+              <w:t xml:space="preserve"> associada</w:t>
+            </w:r>
+            <w:r>
+              <w:t>.</w:t>
+            </w:r>
+          </w:p>
+          <w:p>
+            <w:pPr>
+              <w:rPr>
+                <w:b/>
+              </w:rPr>
+            </w:pPr>
+          </w:p>
+        </w:tc>
+      </w:tr>
+      <w:tr>
+        <w:tc>
+          <w:tcPr>
+            <w:tcW w:w="549" w:type="dxa"/>
+          </w:tcPr>
+          <w:p>
+            <w:pPr>
+              <w:jc w:val="center"/>
+              <w:rPr>
+                <w:highlight w:val="green"/>
+              </w:rPr>
+            </w:pPr>
+            <w:r>
+              <w:rPr>
+                <w:highlight w:val="green"/>
+              </w:rPr>
+              <w:t>15</w:t>
+            </w:r>
+          </w:p>
+        </w:tc>
+        <w:tc>
+          <w:tcPr>
+            <w:tcW w:w="8204" w:type="dxa"/>
+          </w:tcPr>
+          <w:p>
+            <w:r>
+              <w:t>O número de argumentos passados na</w:t>
+            </w:r>
+            <w:r>
+              <w:t xml:space="preserve"> chamada de uma função </w:t>
+            </w:r>
+            <w:r>
+              <w:t>deve ser igual ao número de parâmetros d</w:t>
+            </w:r>
+            <w:r>
+              <w:t>a</w:t>
+            </w:r>
+            <w:r>
+              <w:t xml:space="preserve"> função</w:t>
+            </w:r>
+            <w:r>
+              <w:t xml:space="preserve"> associada</w:t>
+            </w:r>
+            <w:r>
+              <w:t>.</w:t>
+            </w:r>
+          </w:p>
+          <w:p/>
+        </w:tc>
+      </w:tr>
+      <w:tr>
+        <w:tc>
+          <w:tcPr>
+            <w:tcW w:w="549" w:type="dxa"/>
+          </w:tcPr>
+          <w:p>
+            <w:pPr>
+              <w:jc w:val="center"/>
+              <w:rPr>
+                <w:highlight w:val="green"/>
+              </w:rPr>
+            </w:pPr>
+            <w:r>
+              <w:rPr>
+                <w:highlight w:val="green"/>
+              </w:rPr>
+              <w:t>16</w:t>
+            </w:r>
+          </w:p>
+        </w:tc>
+        <w:tc>
+          <w:tcPr>
+            <w:tcW w:w="8204" w:type="dxa"/>
+          </w:tcPr>
+          <w:p>
+            <w:pPr>
+              <w:rPr>
+                <w:color w:val="76923C" w:themeColor="accent3" w:themeShade="BF"/>
+              </w:rPr>
+            </w:pPr>
+            <w:r>
+              <w:t xml:space="preserve">Toda expressão condicional deve ser do tipo inteiro. (condição do </w:t>
             </w:r>
             <w:proofErr w:type="spellStart"/>
             <w:proofErr w:type="gramStart"/>
@@ -659,31 +762,30 @@
               <w:rPr>
                 <w:i/>
               </w:rPr>
-              <w:t>functionDeclaration</w:t>
+              <w:t>if</w:t>
             </w:r>
             <w:proofErr w:type="spellEnd"/>
             <w:proofErr w:type="gramEnd"/>
             <w:r>
+              <w:t xml:space="preserve"> e </w:t>
+            </w:r>
+            <w:proofErr w:type="spellStart"/>
+            <w:r>
               <w:rPr>
                 <w:i/>
               </w:rPr>
-              <w:t>.</w:t>
-            </w:r>
-          </w:p>
-          <w:p>
-            <w:pPr>
-              <w:rPr>
-                <w:color w:val="76923C" w:themeColor="accent3" w:themeShade="BF"/>
-              </w:rPr>
-            </w:pPr>
-            <w:r>
-              <w:rPr>
-                <w:color w:val="76923C" w:themeColor="accent3" w:themeShade="BF"/>
-              </w:rPr>
-              <w:t>Essa restrição entra mesmo? Acho que pela gramática isso seria mais uma restrição sintática que semântica.</w:t>
-            </w:r>
-          </w:p>
-          <w:p/>
+              <w:t>while</w:t>
+            </w:r>
+            <w:proofErr w:type="spellEnd"/>
+            <w:r>
+              <w:t>)</w:t>
+            </w:r>
+          </w:p>
+          <w:p>
+            <w:r>
+              <w:t xml:space="preserve"> </w:t>
+            </w:r>
+          </w:p>
         </w:tc>
       </w:tr>
       <w:tr>
@@ -702,261 +804,7 @@
               <w:rPr>
                 <w:highlight w:val="green"/>
               </w:rPr>
-              <w:t>14</w:t>
-            </w:r>
-          </w:p>
-        </w:tc>
-        <w:tc>
-          <w:tcPr>
-            <w:tcW w:w="8204" w:type="dxa"/>
-          </w:tcPr>
-          <w:p>
-            <w:r>
-              <w:t>Uma função só pode ser chamada se declarada anteriormente.</w:t>
-            </w:r>
-          </w:p>
-          <w:p/>
-        </w:tc>
-      </w:tr>
-      <w:tr>
-        <w:tc>
-          <w:tcPr>
-            <w:tcW w:w="549" w:type="dxa"/>
-          </w:tcPr>
-          <w:p>
-            <w:pPr>
-              <w:jc w:val="center"/>
-              <w:rPr>
-                <w:highlight w:val="green"/>
-              </w:rPr>
-            </w:pPr>
-            <w:r>
-              <w:rPr>
-                <w:highlight w:val="green"/>
-              </w:rPr>
-              <w:t>15</w:t>
-            </w:r>
-          </w:p>
-        </w:tc>
-        <w:tc>
-          <w:tcPr>
-            <w:tcW w:w="8204" w:type="dxa"/>
-          </w:tcPr>
-          <w:p>
-            <w:r>
-              <w:t>Um</w:t>
-            </w:r>
-            <w:r>
-              <w:t xml:space="preserve"> </w:t>
-            </w:r>
-            <w:r>
-              <w:t>procedimento só pode ser chamado se declarado</w:t>
-            </w:r>
-            <w:r>
-              <w:t xml:space="preserve"> anteriormente.</w:t>
-            </w:r>
-          </w:p>
-          <w:p/>
-        </w:tc>
-      </w:tr>
-      <w:tr>
-        <w:tc>
-          <w:tcPr>
-            <w:tcW w:w="549" w:type="dxa"/>
-          </w:tcPr>
-          <w:p>
-            <w:pPr>
-              <w:jc w:val="center"/>
-              <w:rPr>
-                <w:highlight w:val="green"/>
-              </w:rPr>
-            </w:pPr>
-            <w:r>
-              <w:rPr>
-                <w:highlight w:val="green"/>
-              </w:rPr>
-              <w:t>16</w:t>
-            </w:r>
-          </w:p>
-        </w:tc>
-        <w:tc>
-          <w:tcPr>
-            <w:tcW w:w="8204" w:type="dxa"/>
-          </w:tcPr>
-          <w:p>
-            <w:r>
-              <w:t>O número de argumentos passados na</w:t>
-            </w:r>
-            <w:r>
-              <w:t xml:space="preserve"> chamada de uma função</w:t>
-            </w:r>
-            <w:r>
-              <w:t xml:space="preserve"> ou procedimento</w:t>
-            </w:r>
-            <w:r>
-              <w:t xml:space="preserve"> </w:t>
-            </w:r>
-            <w:r>
-              <w:t>deve ser igual ao número de parâmetros d</w:t>
-            </w:r>
-            <w:r>
-              <w:t>a</w:t>
-            </w:r>
-            <w:r>
-              <w:t xml:space="preserve"> função</w:t>
-            </w:r>
-            <w:r>
-              <w:t xml:space="preserve"> associada</w:t>
-            </w:r>
-            <w:r>
-              <w:t>.</w:t>
-            </w:r>
-          </w:p>
-          <w:p>
-            <w:pPr>
-              <w:rPr>
-                <w:b/>
-              </w:rPr>
-            </w:pPr>
-          </w:p>
-        </w:tc>
-      </w:tr>
-      <w:tr>
-        <w:tc>
-          <w:tcPr>
-            <w:tcW w:w="549" w:type="dxa"/>
-          </w:tcPr>
-          <w:p>
-            <w:pPr>
-              <w:jc w:val="center"/>
-              <w:rPr>
-                <w:highlight w:val="green"/>
-              </w:rPr>
-            </w:pPr>
-            <w:r>
-              <w:rPr>
-                <w:highlight w:val="green"/>
-              </w:rPr>
               <w:t>17</w:t>
-            </w:r>
-          </w:p>
-        </w:tc>
-        <w:tc>
-          <w:tcPr>
-            <w:tcW w:w="8204" w:type="dxa"/>
-          </w:tcPr>
-          <w:p>
-            <w:r>
-              <w:t>A expressão condicional</w:t>
-            </w:r>
-            <w:r>
-              <w:t xml:space="preserve"> de um </w:t>
-            </w:r>
-            <w:proofErr w:type="spellStart"/>
-            <w:proofErr w:type="gramStart"/>
-            <w:r>
-              <w:rPr>
-                <w:i/>
-              </w:rPr>
-              <w:t>if</w:t>
-            </w:r>
-            <w:proofErr w:type="spellEnd"/>
-            <w:proofErr w:type="gramEnd"/>
-            <w:r>
-              <w:t xml:space="preserve">  precisa ser do tipo int</w:t>
-            </w:r>
-            <w:r>
-              <w:t>eiro</w:t>
-            </w:r>
-            <w:r>
-              <w:t>.</w:t>
-            </w:r>
-          </w:p>
-          <w:p>
-            <w:pPr>
-              <w:rPr>
-                <w:color w:val="76923C" w:themeColor="accent3" w:themeShade="BF"/>
-              </w:rPr>
-            </w:pPr>
-            <w:r>
-              <w:rPr>
-                <w:color w:val="76923C" w:themeColor="accent3" w:themeShade="BF"/>
-              </w:rPr>
-              <w:t>A restrição 17 e 18 podem ser mais abrangentes. Do tipo, “expressões condicionais são do tipo inteiro”.</w:t>
-            </w:r>
-          </w:p>
-          <w:p/>
-        </w:tc>
-      </w:tr>
-      <w:tr>
-        <w:tc>
-          <w:tcPr>
-            <w:tcW w:w="549" w:type="dxa"/>
-          </w:tcPr>
-          <w:p>
-            <w:pPr>
-              <w:jc w:val="center"/>
-              <w:rPr>
-                <w:highlight w:val="green"/>
-              </w:rPr>
-            </w:pPr>
-            <w:r>
-              <w:rPr>
-                <w:highlight w:val="green"/>
-              </w:rPr>
-              <w:t>18</w:t>
-            </w:r>
-          </w:p>
-        </w:tc>
-        <w:tc>
-          <w:tcPr>
-            <w:tcW w:w="8204" w:type="dxa"/>
-          </w:tcPr>
-          <w:p>
-            <w:r>
-              <w:t>A expressão condicional</w:t>
-            </w:r>
-            <w:r>
-              <w:t xml:space="preserve"> de um </w:t>
-            </w:r>
-            <w:proofErr w:type="spellStart"/>
-            <w:r>
-              <w:rPr>
-                <w:i/>
-              </w:rPr>
-              <w:t>while</w:t>
-            </w:r>
-            <w:proofErr w:type="spellEnd"/>
-            <w:r>
-              <w:t xml:space="preserve"> precisa ser do tipo int</w:t>
-            </w:r>
-            <w:r>
-              <w:t>eiro</w:t>
-            </w:r>
-            <w:r>
-              <w:t>.</w:t>
-            </w:r>
-          </w:p>
-          <w:p/>
-        </w:tc>
-      </w:tr>
-      <w:tr>
-        <w:tc>
-          <w:tcPr>
-            <w:tcW w:w="549" w:type="dxa"/>
-          </w:tcPr>
-          <w:p>
-            <w:pPr>
-              <w:jc w:val="center"/>
-              <w:rPr>
-                <w:highlight w:val="green"/>
-              </w:rPr>
-            </w:pPr>
-            <w:r>
-              <w:rPr>
-                <w:highlight w:val="green"/>
-              </w:rPr>
-              <w:t>19</w:t>
             </w:r>
           </w:p>
         </w:tc>
@@ -1032,9 +880,6 @@
       <w:pPr>
         <w:pStyle w:val="PargrafodaLista"/>
         <w:spacing w:after="120" w:line="240" w:lineRule="auto"/>
-        <w:rPr>
-          <w:b/>
-        </w:rPr>
       </w:pPr>
     </w:p>
     <w:p>
@@ -1050,171 +895,43 @@
         </w:rPr>
       </w:pPr>
       <w:r>
-        <w:t xml:space="preserve">Para os casos que </w:t>
+        <w:t xml:space="preserve">Valores Booleanos são considerados inteiros, onde: </w:t>
       </w:r>
       <w:proofErr w:type="gramStart"/>
       <w:r>
-        <w:t>foi necessário</w:t>
+        <w:t>0</w:t>
       </w:r>
       <w:proofErr w:type="gramEnd"/>
       <w:r>
-        <w:t xml:space="preserve"> enviar o </w:t>
-      </w:r>
-      <w:proofErr w:type="spellStart"/>
+        <w:t>~</w:t>
+      </w:r>
       <w:r>
         <w:rPr>
           <w:i/>
         </w:rPr>
-        <w:t>obj</w:t>
-      </w:r>
-      <w:proofErr w:type="spellEnd"/>
+        <w:t>false</w:t>
+      </w:r>
+      <w:r>
+        <w:t xml:space="preserve"> e </w:t>
+      </w:r>
+      <w:r>
+        <w:t>1</w:t>
+      </w:r>
+      <w:r>
+        <w:t>~</w:t>
+      </w:r>
       <w:r>
         <w:rPr>
           <w:i/>
         </w:rPr>
-        <w:t xml:space="preserve"> </w:t>
-      </w:r>
-      <w:r>
-        <w:t xml:space="preserve">pelo método </w:t>
-      </w:r>
-      <w:proofErr w:type="spellStart"/>
-      <w:r>
-        <w:rPr>
-          <w:i/>
-        </w:rPr>
-        <w:t>visitor</w:t>
-      </w:r>
-      <w:proofErr w:type="spellEnd"/>
-      <w:r>
-        <w:t xml:space="preserve">, o objeto enviado foi um </w:t>
-      </w:r>
-      <w:proofErr w:type="spellStart"/>
-      <w:r>
-        <w:rPr>
-          <w:i/>
-        </w:rPr>
-        <w:t>arrayList</w:t>
-      </w:r>
-      <w:proofErr w:type="spellEnd"/>
-      <w:r>
-        <w:rPr>
-          <w:i/>
-        </w:rPr>
-        <w:t xml:space="preserve"> </w:t>
-      </w:r>
-      <w:r>
-        <w:t>de inteiros, onde:</w:t>
-      </w:r>
-    </w:p>
-    <w:p>
-      <w:pPr>
-        <w:pStyle w:val="PargrafodaLista"/>
-        <w:spacing w:after="120" w:line="240" w:lineRule="auto"/>
-      </w:pPr>
-      <w:r>
-        <w:t xml:space="preserve">Posição </w:t>
-      </w:r>
-      <w:proofErr w:type="gramStart"/>
-      <w:r>
-        <w:t>0</w:t>
-      </w:r>
-      <w:proofErr w:type="gramEnd"/>
-      <w:r>
-        <w:t xml:space="preserve"> do </w:t>
-      </w:r>
-      <w:proofErr w:type="spellStart"/>
-      <w:r>
-        <w:t>array</w:t>
-      </w:r>
-      <w:proofErr w:type="spellEnd"/>
-      <w:r>
-        <w:t xml:space="preserve">  ~ Passar por uma </w:t>
-      </w:r>
-      <w:proofErr w:type="spellStart"/>
-      <w:r>
-        <w:rPr>
-          <w:i/>
-        </w:rPr>
-        <w:t>functionDeclaration</w:t>
-      </w:r>
-      <w:proofErr w:type="spellEnd"/>
-    </w:p>
-    <w:p>
-      <w:pPr>
-        <w:pStyle w:val="PargrafodaLista"/>
-        <w:spacing w:after="120" w:line="240" w:lineRule="auto"/>
-      </w:pPr>
-      <w:r>
-        <w:t xml:space="preserve">Posição </w:t>
-      </w:r>
-      <w:proofErr w:type="gramStart"/>
-      <w:r>
-        <w:t>1</w:t>
-      </w:r>
-      <w:proofErr w:type="gramEnd"/>
-      <w:r>
-        <w:t xml:space="preserve"> do </w:t>
-      </w:r>
-      <w:proofErr w:type="spellStart"/>
-      <w:r>
-        <w:t>array</w:t>
-      </w:r>
-      <w:proofErr w:type="spellEnd"/>
-      <w:r>
-        <w:t xml:space="preserve"> ~ Passar por um </w:t>
-      </w:r>
-      <w:proofErr w:type="spellStart"/>
-      <w:r>
-        <w:rPr>
-          <w:i/>
-        </w:rPr>
-        <w:t>while</w:t>
-      </w:r>
-      <w:proofErr w:type="spellEnd"/>
-      <w:r>
-        <w:rPr>
-          <w:i/>
-        </w:rPr>
+        <w:t>true</w:t>
+      </w:r>
+      <w:r>
         <w:t>.</w:t>
       </w:r>
-    </w:p>
-    <w:p>
-      <w:pPr>
-        <w:pStyle w:val="PargrafodaLista"/>
-        <w:spacing w:after="120" w:line="240" w:lineRule="auto"/>
-      </w:pPr>
-      <w:r>
-        <w:rPr>
-          <w:highlight w:val="green"/>
-        </w:rPr>
-        <w:t xml:space="preserve">E o </w:t>
-      </w:r>
-      <w:proofErr w:type="spellStart"/>
-      <w:proofErr w:type="gramStart"/>
-      <w:r>
-        <w:rPr>
-          <w:i/>
-          <w:highlight w:val="green"/>
-        </w:rPr>
-        <w:t>if</w:t>
-      </w:r>
-      <w:proofErr w:type="spellEnd"/>
-      <w:proofErr w:type="gramEnd"/>
-      <w:r>
-        <w:rPr>
-          <w:highlight w:val="green"/>
-        </w:rPr>
-        <w:t>?</w:t>
-      </w:r>
-    </w:p>
-    <w:p>
-      <w:pPr>
-        <w:pStyle w:val="PargrafodaLista"/>
-        <w:spacing w:after="120" w:line="240" w:lineRule="auto"/>
-        <w:rPr>
-          <w:i/>
-        </w:rPr>
-      </w:pPr>
+      <w:r>
+        <w:br/>
+      </w:r>
     </w:p>
     <w:p>
       <w:pPr>
@@ -1224,47 +941,16 @@
           <w:numId w:val="1"/>
         </w:numPr>
         <w:spacing w:after="120" w:line="240" w:lineRule="auto"/>
-        <w:rPr>
-          <w:b/>
-        </w:rPr>
-      </w:pPr>
-      <w:r>
-        <w:t xml:space="preserve">Valores Booleanos são considerados inteiros, onde: </w:t>
-      </w:r>
-      <w:proofErr w:type="gramStart"/>
-      <w:r>
-        <w:t>0</w:t>
-      </w:r>
-      <w:proofErr w:type="gramEnd"/>
-      <w:r>
-        <w:t>~</w:t>
-      </w:r>
-      <w:r>
-        <w:rPr>
-          <w:i/>
-        </w:rPr>
-        <w:t>false</w:t>
-      </w:r>
-      <w:r>
-        <w:t xml:space="preserve"> e qualquer outro </w:t>
-      </w:r>
-      <w:proofErr w:type="spellStart"/>
-      <w:r>
-        <w:t>número~</w:t>
-      </w:r>
-      <w:r>
-        <w:rPr>
-          <w:i/>
-        </w:rPr>
-        <w:t>true</w:t>
-      </w:r>
-      <w:proofErr w:type="spellEnd"/>
-      <w:r>
-        <w:t>.</w:t>
-      </w:r>
-      <w:r>
-        <w:br/>
-      </w:r>
+      </w:pPr>
+      <w:r>
+        <w:t>Funções e procedimentos são declarados através da mesma estrutura na gramática. A diferença é a presença do retorno. Já a chamada de uma função é diferente de uma chamada de procedimento.</w:t>
+      </w:r>
+    </w:p>
+    <w:p>
+      <w:pPr>
+        <w:pStyle w:val="PargrafodaLista"/>
+        <w:spacing w:after="120" w:line="240" w:lineRule="auto"/>
+      </w:pPr>
     </w:p>
     <w:p>
       <w:pPr>
@@ -1276,7 +962,18 @@
         <w:spacing w:after="120" w:line="240" w:lineRule="auto"/>
       </w:pPr>
       <w:r>
-        <w:t>Funções e procedimentos são declarados através da mesma estrutura na gramática. A diferença é a presença do retorno. Já a chamada de uma função é diferente de uma chamada de procedimento.</w:t>
+        <w:t xml:space="preserve">Como o </w:t>
+      </w:r>
+      <w:proofErr w:type="spellStart"/>
+      <w:r>
+        <w:rPr>
+          <w:i/>
+        </w:rPr>
+        <w:t>return</w:t>
+      </w:r>
+      <w:proofErr w:type="spellEnd"/>
+      <w:r>
+        <w:t xml:space="preserve"> está definido pela gramática para aparecer no final de uma função, a verificação de sua localização é responsabilidade sintática e não semântica.</w:t>
       </w:r>
     </w:p>
     <w:p>
@@ -1440,100 +1137,13 @@
       </w:r>
       <w:r>
         <w:br/>
-        <w:t xml:space="preserve">Logo, o tipo não é um fator fixo. Se o corpo da função permite sua aplicabilidade em </w:t>
-      </w:r>
-      <w:proofErr w:type="gramStart"/>
-      <w:r>
-        <w:t>diversos tipo</w:t>
-      </w:r>
-      <w:proofErr w:type="gramEnd"/>
+        <w:t>Logo, o tipo não é um fator fixo. Se o corpo da função permite sua aplicabilidade em diversos tipo</w:t>
+      </w:r>
+      <w:r>
+        <w:t>s</w:t>
+      </w:r>
       <w:r>
         <w:t>, vai funcionar para esses tipos em questão.</w:t>
-      </w:r>
-    </w:p>
-    <w:p>
-      <w:pPr>
-        <w:pStyle w:val="PargrafodaLista"/>
-        <w:spacing w:after="120" w:line="240" w:lineRule="auto"/>
-      </w:pPr>
-    </w:p>
-    <w:p>
-      <w:pPr>
-        <w:pStyle w:val="PargrafodaLista"/>
-        <w:spacing w:after="120" w:line="240" w:lineRule="auto"/>
-        <w:rPr>
-          <w:b/>
-        </w:rPr>
-      </w:pPr>
-      <w:r>
-        <w:rPr>
-          <w:b/>
-        </w:rPr>
-        <w:t xml:space="preserve">? Para verificar se tem ou não </w:t>
-      </w:r>
-      <w:proofErr w:type="gramStart"/>
-      <w:r>
-        <w:rPr>
-          <w:b/>
-        </w:rPr>
-        <w:t>um certo</w:t>
-      </w:r>
-      <w:proofErr w:type="gramEnd"/>
-      <w:r>
-        <w:rPr>
-          <w:b/>
-        </w:rPr>
-        <w:t xml:space="preserve"> item que é uma lista... </w:t>
-      </w:r>
-      <w:proofErr w:type="gramStart"/>
-      <w:r>
-        <w:rPr>
-          <w:b/>
-        </w:rPr>
-        <w:t>verifica</w:t>
-      </w:r>
-      <w:proofErr w:type="gramEnd"/>
-      <w:r>
-        <w:rPr>
-          <w:b/>
-        </w:rPr>
-        <w:t xml:space="preserve"> se ele é </w:t>
-      </w:r>
-      <w:proofErr w:type="spellStart"/>
-      <w:r>
-        <w:rPr>
-          <w:b/>
-        </w:rPr>
-        <w:t>null</w:t>
-      </w:r>
-      <w:proofErr w:type="spellEnd"/>
-      <w:r>
-        <w:rPr>
-          <w:b/>
-        </w:rPr>
-        <w:t xml:space="preserve"> ou se é vazio??</w:t>
-      </w:r>
-      <w:r>
-        <w:rPr>
-          <w:b/>
-        </w:rPr>
-        <w:t xml:space="preserve"> Se for vazia ela entra no for sem problema, né?</w:t>
-      </w:r>
-    </w:p>
-    <w:p>
-      <w:pPr>
-        <w:pStyle w:val="PargrafodaLista"/>
-        <w:spacing w:after="120" w:line="240" w:lineRule="auto"/>
-        <w:rPr>
-          <w:b/>
-        </w:rPr>
-      </w:pPr>
-      <w:r>
-        <w:rPr>
-          <w:b/>
-          <w:highlight w:val="green"/>
-        </w:rPr>
-        <w:t>Não entendi</w:t>
       </w:r>
     </w:p>
     <w:sectPr>
